--- a/上课笔记/14-笔记-html和CSS.docx
+++ b/上课笔记/14-笔记-html和CSS.docx
@@ -5,9 +5,6 @@
     <w:p>
       <w:pPr>
         <w:pStyle w:val="1"/>
-        <w:rPr>
-          <w:rFonts w:hint="eastAsia"/>
-        </w:rPr>
       </w:pPr>
       <w:r>
         <w:t>笔记</w:t>
@@ -52,7 +49,6 @@
     <w:p>
       <w:pPr>
         <w:rPr>
-          <w:rFonts w:hint="eastAsia"/>
           <w:sz w:val="28"/>
           <w:szCs w:val="28"/>
         </w:rPr>
@@ -84,7 +80,6 @@
     <w:p>
       <w:pPr>
         <w:rPr>
-          <w:rFonts w:hint="eastAsia"/>
           <w:b/>
           <w:bCs/>
           <w:sz w:val="28"/>
@@ -187,7 +182,6 @@
     <w:p>
       <w:pPr>
         <w:rPr>
-          <w:rFonts w:hint="eastAsia"/>
           <w:b/>
           <w:bCs/>
           <w:sz w:val="28"/>
@@ -198,7 +192,6 @@
     <w:p>
       <w:pPr>
         <w:rPr>
-          <w:rFonts w:hint="eastAsia"/>
           <w:b/>
           <w:bCs/>
           <w:sz w:val="28"/>
@@ -249,7 +242,6 @@
     <w:p>
       <w:pPr>
         <w:rPr>
-          <w:rFonts w:hint="eastAsia"/>
           <w:bCs/>
           <w:sz w:val="28"/>
           <w:szCs w:val="28"/>
@@ -278,7 +270,6 @@
       <w:pPr>
         <w:ind w:firstLine="420"/>
         <w:rPr>
-          <w:rFonts w:hint="eastAsia"/>
           <w:bCs/>
           <w:sz w:val="28"/>
           <w:szCs w:val="28"/>
@@ -297,7 +288,6 @@
     <w:p>
       <w:pPr>
         <w:rPr>
-          <w:rFonts w:hint="eastAsia"/>
           <w:bCs/>
           <w:sz w:val="28"/>
           <w:szCs w:val="28"/>
@@ -325,7 +315,6 @@
     <w:p>
       <w:pPr>
         <w:rPr>
-          <w:rFonts w:hint="eastAsia"/>
           <w:bCs/>
           <w:sz w:val="28"/>
           <w:szCs w:val="28"/>
@@ -361,7 +350,6 @@
     <w:p>
       <w:pPr>
         <w:rPr>
-          <w:rFonts w:hint="eastAsia"/>
           <w:sz w:val="28"/>
           <w:szCs w:val="28"/>
         </w:rPr>
@@ -410,7 +398,6 @@
     <w:p>
       <w:pPr>
         <w:rPr>
-          <w:rFonts w:hint="eastAsia"/>
           <w:sz w:val="28"/>
           <w:szCs w:val="28"/>
         </w:rPr>
@@ -629,21 +616,12 @@
           <w:sz w:val="28"/>
           <w:szCs w:val="28"/>
         </w:rPr>
-        <w:t>;</w:t>
-      </w:r>
-      <w:r>
-        <w:rPr>
-          <w:rFonts w:hint="eastAsia"/>
-          <w:sz w:val="28"/>
-          <w:szCs w:val="28"/>
-        </w:rPr>
-        <w:t>}</w:t>
-      </w:r>
-    </w:p>
-    <w:p>
-      <w:pPr>
-        <w:rPr>
-          <w:rFonts w:hint="eastAsia"/>
+        <w:t>;}</w:t>
+      </w:r>
+    </w:p>
+    <w:p>
+      <w:pPr>
+        <w:rPr>
           <w:sz w:val="28"/>
           <w:szCs w:val="28"/>
         </w:rPr>
@@ -684,7 +662,6 @@
     <w:p>
       <w:pPr>
         <w:rPr>
-          <w:rFonts w:hint="eastAsia"/>
           <w:sz w:val="28"/>
           <w:szCs w:val="28"/>
         </w:rPr>
@@ -733,13 +710,13 @@
     <w:p>
       <w:pPr>
         <w:rPr>
-          <w:rFonts w:hint="eastAsia"/>
-          <w:sz w:val="28"/>
-          <w:szCs w:val="28"/>
-        </w:rPr>
-      </w:pPr>
-      <w:r>
-        <w:rPr>
+          <w:sz w:val="28"/>
+          <w:szCs w:val="28"/>
+        </w:rPr>
+      </w:pPr>
+      <w:r>
+        <w:rPr>
+          <w:noProof/>
           <w:sz w:val="28"/>
           <w:szCs w:val="28"/>
         </w:rPr>
@@ -797,7 +774,6 @@
     <w:p>
       <w:pPr>
         <w:rPr>
-          <w:rFonts w:hint="eastAsia"/>
           <w:b/>
           <w:bCs/>
           <w:sz w:val="28"/>
@@ -849,7 +825,6 @@
     <w:p>
       <w:pPr>
         <w:rPr>
-          <w:rFonts w:hint="eastAsia"/>
           <w:bCs/>
           <w:sz w:val="28"/>
           <w:szCs w:val="28"/>
@@ -1041,27 +1016,87 @@
     <w:p>
       <w:pPr>
         <w:rPr>
-          <w:rFonts w:hint="eastAsia"/>
-          <w:bCs/>
-          <w:sz w:val="28"/>
-          <w:szCs w:val="28"/>
-        </w:rPr>
-      </w:pPr>
-    </w:p>
-    <w:p>
-      <w:pPr>
-        <w:rPr>
-          <w:rFonts w:hint="eastAsia"/>
-          <w:bCs/>
-          <w:sz w:val="28"/>
-          <w:szCs w:val="28"/>
-        </w:rPr>
-      </w:pPr>
-    </w:p>
-    <w:p>
-      <w:pPr>
-        <w:rPr>
-          <w:rFonts w:hint="eastAsia"/>
+          <w:bCs/>
+          <w:sz w:val="28"/>
+          <w:szCs w:val="28"/>
+        </w:rPr>
+      </w:pPr>
+      <w:r>
+        <w:rPr>
+          <w:rFonts w:hint="eastAsia"/>
+          <w:bCs/>
+          <w:sz w:val="28"/>
+          <w:szCs w:val="28"/>
+        </w:rPr>
+        <w:tab/>
+      </w:r>
+      <w:r>
+        <w:rPr>
+          <w:rFonts w:hint="eastAsia"/>
+          <w:bCs/>
+          <w:sz w:val="28"/>
+          <w:szCs w:val="28"/>
+        </w:rPr>
+        <w:t>外联样式：使用</w:t>
+      </w:r>
+      <w:r>
+        <w:rPr>
+          <w:rFonts w:hint="eastAsia"/>
+          <w:bCs/>
+          <w:sz w:val="28"/>
+          <w:szCs w:val="28"/>
+        </w:rPr>
+        <w:t>link</w:t>
+      </w:r>
+      <w:r>
+        <w:rPr>
+          <w:rFonts w:hint="eastAsia"/>
+          <w:bCs/>
+          <w:sz w:val="28"/>
+          <w:szCs w:val="28"/>
+        </w:rPr>
+        <w:t>标签引入</w:t>
+      </w:r>
+      <w:r>
+        <w:rPr>
+          <w:rFonts w:hint="eastAsia"/>
+          <w:bCs/>
+          <w:sz w:val="28"/>
+          <w:szCs w:val="28"/>
+        </w:rPr>
+        <w:t>CSS</w:t>
+      </w:r>
+      <w:r>
+        <w:rPr>
+          <w:rFonts w:hint="eastAsia"/>
+          <w:bCs/>
+          <w:sz w:val="28"/>
+          <w:szCs w:val="28"/>
+        </w:rPr>
+        <w:t>文件；</w:t>
+      </w:r>
+    </w:p>
+    <w:p>
+      <w:pPr>
+        <w:rPr>
+          <w:bCs/>
+          <w:sz w:val="28"/>
+          <w:szCs w:val="28"/>
+        </w:rPr>
+      </w:pPr>
+    </w:p>
+    <w:p>
+      <w:pPr>
+        <w:rPr>
+          <w:bCs/>
+          <w:sz w:val="28"/>
+          <w:szCs w:val="28"/>
+        </w:rPr>
+      </w:pPr>
+    </w:p>
+    <w:p>
+      <w:pPr>
+        <w:rPr>
           <w:bCs/>
           <w:sz w:val="28"/>
           <w:szCs w:val="28"/>
@@ -1090,7 +1125,6 @@
     <w:p>
       <w:pPr>
         <w:rPr>
-          <w:rFonts w:hint="eastAsia"/>
           <w:bCs/>
           <w:sz w:val="28"/>
           <w:szCs w:val="28"/>
@@ -1127,27 +1161,15 @@
     <w:p>
       <w:pPr>
         <w:rPr>
-          <w:rFonts w:hint="eastAsia"/>
-          <w:bCs/>
-          <w:sz w:val="28"/>
-          <w:szCs w:val="28"/>
-        </w:rPr>
-      </w:pPr>
-    </w:p>
-    <w:p>
-      <w:pPr>
-        <w:rPr>
-          <w:rFonts w:hint="eastAsia"/>
-          <w:bCs/>
-          <w:sz w:val="28"/>
-          <w:szCs w:val="28"/>
-        </w:rPr>
-      </w:pPr>
-    </w:p>
-    <w:p>
-      <w:pPr>
-        <w:rPr>
-          <w:rFonts w:hint="eastAsia"/>
+          <w:bCs/>
+          <w:sz w:val="28"/>
+          <w:szCs w:val="28"/>
+        </w:rPr>
+      </w:pPr>
+    </w:p>
+    <w:p>
+      <w:pPr>
+        <w:rPr>
           <w:b/>
           <w:bCs/>
           <w:sz w:val="28"/>
@@ -1178,7 +1200,6 @@
     <w:p>
       <w:pPr>
         <w:rPr>
-          <w:rFonts w:hint="eastAsia"/>
           <w:bCs/>
           <w:sz w:val="28"/>
           <w:szCs w:val="28"/>
@@ -1206,7 +1227,6 @@
     <w:p>
       <w:pPr>
         <w:rPr>
-          <w:rFonts w:hint="eastAsia"/>
           <w:bCs/>
           <w:sz w:val="28"/>
           <w:szCs w:val="28"/>
@@ -1260,7 +1280,6 @@
     <w:p>
       <w:pPr>
         <w:rPr>
-          <w:rFonts w:hint="eastAsia"/>
           <w:bCs/>
           <w:sz w:val="28"/>
           <w:szCs w:val="28"/>
@@ -1314,7 +1333,6 @@
     <w:p>
       <w:pPr>
         <w:rPr>
-          <w:rFonts w:hint="eastAsia"/>
           <w:bCs/>
           <w:sz w:val="28"/>
           <w:szCs w:val="28"/>
@@ -1602,27 +1620,398 @@
           <w:szCs w:val="28"/>
         </w:rPr>
         <w:t>；</w:t>
+      </w:r>
+    </w:p>
+    <w:p>
+      <w:pPr>
+        <w:ind w:left="420" w:firstLine="420"/>
+        <w:rPr>
+          <w:rFonts w:hint="eastAsia"/>
+          <w:bCs/>
+          <w:sz w:val="28"/>
+          <w:szCs w:val="28"/>
+        </w:rPr>
+      </w:pPr>
+      <w:r>
+        <w:rPr>
+          <w:bCs/>
+          <w:sz w:val="28"/>
+          <w:szCs w:val="28"/>
+        </w:rPr>
+        <w:t xml:space="preserve">text-decoration: </w:t>
+      </w:r>
+      <w:r>
+        <w:rPr>
+          <w:rFonts w:hint="eastAsia"/>
+          <w:bCs/>
+          <w:sz w:val="28"/>
+          <w:szCs w:val="28"/>
+        </w:rPr>
+        <w:tab/>
+      </w:r>
+      <w:r>
+        <w:rPr>
+          <w:bCs/>
+          <w:sz w:val="28"/>
+          <w:szCs w:val="28"/>
+        </w:rPr>
+        <w:t>underline;</w:t>
+      </w:r>
+      <w:r>
+        <w:rPr>
+          <w:rFonts w:hint="eastAsia"/>
+          <w:bCs/>
+          <w:sz w:val="28"/>
+          <w:szCs w:val="28"/>
+        </w:rPr>
+        <w:t xml:space="preserve">  </w:t>
+      </w:r>
+      <w:r>
+        <w:rPr>
+          <w:rFonts w:hint="eastAsia"/>
+          <w:bCs/>
+          <w:sz w:val="28"/>
+          <w:szCs w:val="28"/>
+        </w:rPr>
+        <w:t>加下划线</w:t>
+      </w:r>
+    </w:p>
+    <w:p>
+      <w:pPr>
+        <w:ind w:left="420" w:firstLine="420"/>
+        <w:rPr>
+          <w:rFonts w:hint="eastAsia"/>
+          <w:bCs/>
+          <w:sz w:val="28"/>
+          <w:szCs w:val="28"/>
+        </w:rPr>
+      </w:pPr>
+      <w:r>
+        <w:rPr>
+          <w:rFonts w:hint="eastAsia"/>
+          <w:bCs/>
+          <w:sz w:val="28"/>
+          <w:szCs w:val="28"/>
+        </w:rPr>
+        <w:tab/>
+      </w:r>
+      <w:r>
+        <w:rPr>
+          <w:rFonts w:hint="eastAsia"/>
+          <w:bCs/>
+          <w:sz w:val="28"/>
+          <w:szCs w:val="28"/>
+        </w:rPr>
+        <w:tab/>
+      </w:r>
+      <w:r>
+        <w:rPr>
+          <w:rFonts w:hint="eastAsia"/>
+          <w:bCs/>
+          <w:sz w:val="28"/>
+          <w:szCs w:val="28"/>
+        </w:rPr>
+        <w:tab/>
+      </w:r>
+      <w:r>
+        <w:rPr>
+          <w:rFonts w:hint="eastAsia"/>
+          <w:bCs/>
+          <w:sz w:val="28"/>
+          <w:szCs w:val="28"/>
+        </w:rPr>
+        <w:tab/>
+      </w:r>
+      <w:r>
+        <w:rPr>
+          <w:rFonts w:hint="eastAsia"/>
+          <w:bCs/>
+          <w:sz w:val="28"/>
+          <w:szCs w:val="28"/>
+        </w:rPr>
+        <w:tab/>
+      </w:r>
+      <w:proofErr w:type="spellStart"/>
+      <w:r>
+        <w:rPr>
+          <w:bCs/>
+          <w:sz w:val="28"/>
+          <w:szCs w:val="28"/>
+        </w:rPr>
+        <w:t>overline</w:t>
+      </w:r>
+      <w:proofErr w:type="spellEnd"/>
+      <w:r>
+        <w:rPr>
+          <w:rFonts w:hint="eastAsia"/>
+          <w:bCs/>
+          <w:sz w:val="28"/>
+          <w:szCs w:val="28"/>
+        </w:rPr>
+        <w:t>：表示加上划线；</w:t>
+      </w:r>
+    </w:p>
+    <w:p>
+      <w:pPr>
+        <w:ind w:left="420" w:firstLine="420"/>
+        <w:rPr>
+          <w:bCs/>
+          <w:sz w:val="28"/>
+          <w:szCs w:val="28"/>
+        </w:rPr>
+      </w:pPr>
+      <w:r>
+        <w:rPr>
+          <w:rFonts w:hint="eastAsia"/>
+          <w:bCs/>
+          <w:sz w:val="28"/>
+          <w:szCs w:val="28"/>
+        </w:rPr>
+        <w:tab/>
+      </w:r>
+      <w:r>
+        <w:rPr>
+          <w:rFonts w:hint="eastAsia"/>
+          <w:bCs/>
+          <w:sz w:val="28"/>
+          <w:szCs w:val="28"/>
+        </w:rPr>
+        <w:tab/>
+      </w:r>
+      <w:r>
+        <w:rPr>
+          <w:rFonts w:hint="eastAsia"/>
+          <w:bCs/>
+          <w:sz w:val="28"/>
+          <w:szCs w:val="28"/>
+        </w:rPr>
+        <w:tab/>
+      </w:r>
+      <w:r>
+        <w:rPr>
+          <w:rFonts w:hint="eastAsia"/>
+          <w:bCs/>
+          <w:sz w:val="28"/>
+          <w:szCs w:val="28"/>
+        </w:rPr>
+        <w:tab/>
+      </w:r>
+      <w:r>
+        <w:rPr>
+          <w:rFonts w:hint="eastAsia"/>
+          <w:bCs/>
+          <w:sz w:val="28"/>
+          <w:szCs w:val="28"/>
+        </w:rPr>
+        <w:tab/>
+      </w:r>
+      <w:r>
+        <w:rPr>
+          <w:bCs/>
+          <w:sz w:val="28"/>
+          <w:szCs w:val="28"/>
+        </w:rPr>
+        <w:t>line-through</w:t>
+      </w:r>
+      <w:r>
+        <w:rPr>
+          <w:rFonts w:hint="eastAsia"/>
+          <w:bCs/>
+          <w:sz w:val="28"/>
+          <w:szCs w:val="28"/>
+        </w:rPr>
+        <w:t>：</w:t>
+      </w:r>
+      <w:r>
+        <w:rPr>
+          <w:bCs/>
+          <w:sz w:val="28"/>
+          <w:szCs w:val="28"/>
+        </w:rPr>
+        <w:t>删除线</w:t>
+      </w:r>
+      <w:r>
+        <w:rPr>
+          <w:rFonts w:hint="eastAsia"/>
+          <w:bCs/>
+          <w:sz w:val="28"/>
+          <w:szCs w:val="28"/>
+        </w:rPr>
+        <w:t>；</w:t>
+      </w:r>
+    </w:p>
+    <w:p>
+      <w:pPr>
+        <w:rPr>
+          <w:rFonts w:hint="eastAsia"/>
+          <w:bCs/>
+          <w:sz w:val="28"/>
+          <w:szCs w:val="28"/>
+        </w:rPr>
+      </w:pPr>
+      <w:r>
+        <w:rPr>
+          <w:rFonts w:hint="eastAsia"/>
+          <w:bCs/>
+          <w:sz w:val="28"/>
+          <w:szCs w:val="28"/>
+        </w:rPr>
+        <w:lastRenderedPageBreak/>
+        <w:tab/>
+      </w:r>
+      <w:r>
+        <w:rPr>
+          <w:rFonts w:hint="eastAsia"/>
+          <w:bCs/>
+          <w:sz w:val="28"/>
+          <w:szCs w:val="28"/>
+        </w:rPr>
+        <w:tab/>
+      </w:r>
+      <w:r>
+        <w:rPr>
+          <w:rFonts w:hint="eastAsia"/>
+          <w:bCs/>
+          <w:sz w:val="28"/>
+          <w:szCs w:val="28"/>
+        </w:rPr>
+        <w:tab/>
+      </w:r>
+      <w:r>
+        <w:rPr>
+          <w:rFonts w:hint="eastAsia"/>
+          <w:bCs/>
+          <w:sz w:val="28"/>
+          <w:szCs w:val="28"/>
+        </w:rPr>
+        <w:t xml:space="preserve">font-style: normal; </w:t>
+      </w:r>
+      <w:r>
+        <w:rPr>
+          <w:rFonts w:hint="eastAsia"/>
+          <w:bCs/>
+          <w:sz w:val="28"/>
+          <w:szCs w:val="28"/>
+        </w:rPr>
+        <w:t xml:space="preserve">  </w:t>
+      </w:r>
+      <w:r>
+        <w:rPr>
+          <w:rFonts w:hint="eastAsia"/>
+          <w:bCs/>
+          <w:sz w:val="28"/>
+          <w:szCs w:val="28"/>
+        </w:rPr>
+        <w:t>normal</w:t>
+      </w:r>
+      <w:r>
+        <w:rPr>
+          <w:rFonts w:hint="eastAsia"/>
+          <w:bCs/>
+          <w:sz w:val="28"/>
+          <w:szCs w:val="28"/>
+        </w:rPr>
+        <w:t>表示清除斜体</w:t>
+      </w:r>
+      <w:r>
+        <w:rPr>
+          <w:rFonts w:hint="eastAsia"/>
+          <w:bCs/>
+          <w:sz w:val="28"/>
+          <w:szCs w:val="28"/>
+        </w:rPr>
+        <w:t>，这个常用</w:t>
+      </w:r>
+    </w:p>
+    <w:p>
+      <w:pPr>
+        <w:rPr>
+          <w:sz w:val="28"/>
+          <w:szCs w:val="28"/>
+        </w:rPr>
+      </w:pPr>
+      <w:r>
+        <w:rPr>
+          <w:rFonts w:hint="eastAsia"/>
+          <w:bCs/>
+          <w:sz w:val="28"/>
+          <w:szCs w:val="28"/>
+        </w:rPr>
+        <w:tab/>
+      </w:r>
+      <w:r>
+        <w:rPr>
+          <w:rFonts w:hint="eastAsia"/>
+          <w:bCs/>
+          <w:sz w:val="28"/>
+          <w:szCs w:val="28"/>
+        </w:rPr>
+        <w:tab/>
+      </w:r>
+      <w:r>
+        <w:rPr>
+          <w:rFonts w:hint="eastAsia"/>
+          <w:bCs/>
+          <w:sz w:val="28"/>
+          <w:szCs w:val="28"/>
+        </w:rPr>
+        <w:tab/>
+      </w:r>
+      <w:r>
+        <w:rPr>
+          <w:rFonts w:hint="eastAsia"/>
+          <w:bCs/>
+          <w:sz w:val="28"/>
+          <w:szCs w:val="28"/>
+        </w:rPr>
+        <w:tab/>
+      </w:r>
+      <w:r>
+        <w:rPr>
+          <w:rFonts w:hint="eastAsia"/>
+          <w:bCs/>
+          <w:sz w:val="28"/>
+          <w:szCs w:val="28"/>
+        </w:rPr>
+        <w:tab/>
+      </w:r>
+      <w:r>
+        <w:rPr>
+          <w:rFonts w:hint="eastAsia"/>
+          <w:bCs/>
+          <w:sz w:val="28"/>
+          <w:szCs w:val="28"/>
+        </w:rPr>
+        <w:tab/>
+      </w:r>
+      <w:r>
+        <w:rPr>
+          <w:bCs/>
+          <w:sz w:val="28"/>
+          <w:szCs w:val="28"/>
+        </w:rPr>
+        <w:t>italic</w:t>
+      </w:r>
+      <w:r>
+        <w:rPr>
+          <w:rFonts w:hint="eastAsia"/>
+          <w:bCs/>
+          <w:sz w:val="28"/>
+          <w:szCs w:val="28"/>
+        </w:rPr>
+        <w:t xml:space="preserve">; </w:t>
+      </w:r>
+      <w:r>
+        <w:rPr>
+          <w:rFonts w:hint="eastAsia"/>
+          <w:bCs/>
+          <w:sz w:val="28"/>
+          <w:szCs w:val="28"/>
+        </w:rPr>
+        <w:t>表示让文字斜体；</w:t>
       </w:r>
       <w:bookmarkStart w:id="0" w:name="_GoBack"/>
       <w:bookmarkEnd w:id="0"/>
-    </w:p>
-    <w:p>
-      <w:pPr>
-        <w:rPr>
-          <w:rFonts w:hint="eastAsia"/>
-          <w:sz w:val="28"/>
-          <w:szCs w:val="28"/>
-        </w:rPr>
-      </w:pPr>
-      <w:r>
-        <w:rPr>
-          <w:rFonts w:hint="eastAsia"/>
-          <w:bCs/>
-          <w:sz w:val="28"/>
-          <w:szCs w:val="28"/>
-        </w:rPr>
-        <w:tab/>
-      </w:r>
     </w:p>
     <w:sectPr>
       <w:pgSz w:w="11906" w:h="16838"/>
@@ -1858,6 +2247,7 @@
   <w:style w:type="character" w:default="1" w:styleId="a0">
     <w:name w:val="Default Paragraph Font"/>
     <w:uiPriority w:val="1"/>
+    <w:semiHidden/>
     <w:unhideWhenUsed/>
   </w:style>
   <w:style w:type="table" w:default="1" w:styleId="a1">
@@ -2185,6 +2575,7 @@
   <w:style w:type="character" w:default="1" w:styleId="a0">
     <w:name w:val="Default Paragraph Font"/>
     <w:uiPriority w:val="1"/>
+    <w:semiHidden/>
     <w:unhideWhenUsed/>
   </w:style>
   <w:style w:type="table" w:default="1" w:styleId="a1">
